--- a/static/pdfs/2015/roteiros/pratica2_selecao_populus_v2.doc.docx
+++ b/static/pdfs/2015/roteiros/pratica2_selecao_populus_v2.doc.docx
@@ -459,7 +459,20 @@
           <w:vertAlign w:val="baseline"/>
           <w:rtl w:val="0"/>
         </w:rPr>
-        <w:t xml:space="preserve"> o termo iteração refere-se a repetição de um conjunto de ações. Nesse caso, representa o número de gerações que serão simuladas.</w:t>
+        <w:t xml:space="preserve"> o termo iteração refere-se </w:t>
+      </w:r>
+      <w:r>
+        <w:rPr>
+          <w:rtl w:val="0"/>
+        </w:rPr>
+        <w:t xml:space="preserve">à</w:t>
+      </w:r>
+      <w:r>
+        <w:rPr>
+          <w:vertAlign w:val="baseline"/>
+          <w:rtl w:val="0"/>
+        </w:rPr>
+        <w:t xml:space="preserve"> repetição de um conjunto de ações. Nesse caso, representa o número de gerações que serão simuladas.</w:t>
       </w:r>
       <w:r>
         <w:rPr>
@@ -898,6 +911,28 @@
       </w:pPr>
       <w:r>
         <w:rPr>
+          <w:rtl w:val="0"/>
+        </w:rPr>
+      </w:r>
+    </w:p>
+    <w:p>
+      <w:pPr>
+        <w:spacing w:line="240" w:lineRule="auto"/>
+        <w:contextualSpacing w:val="0"/>
+      </w:pPr>
+      <w:r>
+        <w:rPr>
+          <w:rtl w:val="0"/>
+        </w:rPr>
+      </w:r>
+    </w:p>
+    <w:p>
+      <w:pPr>
+        <w:spacing w:line="240" w:lineRule="auto"/>
+        <w:contextualSpacing w:val="0"/>
+      </w:pPr>
+      <w:r>
+        <w:rPr>
           <w:vertAlign w:val="baseline"/>
           <w:rtl w:val="0"/>
         </w:rPr>
@@ -1468,6 +1503,50 @@
         </w:tc>
       </w:tr>
     </w:tbl>
+    <w:p>
+      <w:pPr>
+        <w:spacing w:line="240" w:lineRule="auto"/>
+        <w:contextualSpacing w:val="0"/>
+      </w:pPr>
+      <w:r>
+        <w:rPr>
+          <w:rtl w:val="0"/>
+        </w:rPr>
+      </w:r>
+    </w:p>
+    <w:p>
+      <w:pPr>
+        <w:spacing w:line="240" w:lineRule="auto"/>
+        <w:contextualSpacing w:val="0"/>
+      </w:pPr>
+      <w:r>
+        <w:rPr>
+          <w:rtl w:val="0"/>
+        </w:rPr>
+      </w:r>
+    </w:p>
+    <w:p>
+      <w:pPr>
+        <w:spacing w:line="240" w:lineRule="auto"/>
+        <w:contextualSpacing w:val="0"/>
+      </w:pPr>
+      <w:r>
+        <w:rPr>
+          <w:rtl w:val="0"/>
+        </w:rPr>
+      </w:r>
+    </w:p>
+    <w:p>
+      <w:pPr>
+        <w:spacing w:line="240" w:lineRule="auto"/>
+        <w:contextualSpacing w:val="0"/>
+      </w:pPr>
+      <w:r>
+        <w:rPr>
+          <w:rtl w:val="0"/>
+        </w:rPr>
+      </w:r>
+    </w:p>
     <w:p>
       <w:pPr>
         <w:spacing w:line="240" w:lineRule="auto"/>
@@ -2628,6 +2707,28 @@
     <w:p>
       <w:pPr>
         <w:spacing w:line="240" w:lineRule="auto"/>
+        <w:contextualSpacing w:val="0"/>
+      </w:pPr>
+      <w:r>
+        <w:rPr>
+          <w:rtl w:val="0"/>
+        </w:rPr>
+      </w:r>
+    </w:p>
+    <w:p>
+      <w:pPr>
+        <w:spacing w:line="240" w:lineRule="auto"/>
+        <w:contextualSpacing w:val="0"/>
+      </w:pPr>
+      <w:r>
+        <w:rPr>
+          <w:rtl w:val="0"/>
+        </w:rPr>
+      </w:r>
+    </w:p>
+    <w:p>
+      <w:pPr>
+        <w:spacing w:line="240" w:lineRule="auto"/>
         <w:ind w:firstLine="720"/>
         <w:contextualSpacing w:val="0"/>
       </w:pPr>
@@ -3411,10 +3512,16 @@
       </w:pPr>
       <w:r>
         <w:rPr>
-          <w:vertAlign w:val="baseline"/>
-          <w:rtl w:val="0"/>
-        </w:rPr>
-        <w:t xml:space="preserve">6.  Como essa mundaça afetou o aumento da frequência do alelo no tempo? </w:t>
+          <w:rtl w:val="0"/>
+        </w:rPr>
+        <w:t xml:space="preserve">5</w:t>
+      </w:r>
+      <w:r>
+        <w:rPr>
+          <w:vertAlign w:val="baseline"/>
+          <w:rtl w:val="0"/>
+        </w:rPr>
+        <w:t xml:space="preserve">.  Como essa mundaça afetou o aumento da frequência do alelo no tempo? </w:t>
       </w:r>
       <w:r>
         <w:rPr>
@@ -3571,7 +3678,7 @@
         <w:rPr>
           <w:rtl w:val="0"/>
         </w:rPr>
-        <w:t xml:space="preserve">7</w:t>
+        <w:t xml:space="preserve">6</w:t>
       </w:r>
       <w:r>
         <w:rPr>
@@ -3689,7 +3796,7 @@
         <w:rPr>
           <w:rtl w:val="0"/>
         </w:rPr>
-        <w:t xml:space="preserve">8</w:t>
+        <w:t xml:space="preserve">7</w:t>
       </w:r>
       <w:r>
         <w:rPr>
@@ -4053,11 +4160,51 @@
         </w:rPr>
         <w:tab/>
       </w:r>
-      <w:r>
-        <w:rPr>
-          <w:rtl w:val="0"/>
-        </w:rPr>
-        <w:t xml:space="preserve">9</w:t>
+    </w:p>
+    <w:p>
+      <w:pPr>
+        <w:spacing w:line="240" w:lineRule="auto"/>
+        <w:contextualSpacing w:val="0"/>
+      </w:pPr>
+      <w:r>
+        <w:rPr>
+          <w:rtl w:val="0"/>
+        </w:rPr>
+      </w:r>
+    </w:p>
+    <w:p>
+      <w:pPr>
+        <w:spacing w:line="240" w:lineRule="auto"/>
+        <w:contextualSpacing w:val="0"/>
+      </w:pPr>
+      <w:r>
+        <w:rPr>
+          <w:rtl w:val="0"/>
+        </w:rPr>
+      </w:r>
+    </w:p>
+    <w:p>
+      <w:pPr>
+        <w:spacing w:line="240" w:lineRule="auto"/>
+        <w:contextualSpacing w:val="0"/>
+      </w:pPr>
+      <w:r>
+        <w:rPr>
+          <w:rtl w:val="0"/>
+        </w:rPr>
+      </w:r>
+    </w:p>
+    <w:p>
+      <w:pPr>
+        <w:spacing w:line="240" w:lineRule="auto"/>
+        <w:ind w:firstLine="720"/>
+        <w:contextualSpacing w:val="0"/>
+      </w:pPr>
+      <w:r>
+        <w:rPr>
+          <w:rtl w:val="0"/>
+        </w:rPr>
+        <w:t xml:space="preserve">8</w:t>
       </w:r>
       <w:r>
         <w:rPr>
@@ -4205,7 +4352,19 @@
           <w:rtl w:val="0"/>
         </w:rPr>
         <w:tab/>
-        <w:t xml:space="preserve">12. Como a proporção entre genótipos após 200 gerações se compara nos dois cenários?</w:t>
+      </w:r>
+      <w:r>
+        <w:rPr>
+          <w:rtl w:val="0"/>
+        </w:rPr>
+        <w:t xml:space="preserve">9</w:t>
+      </w:r>
+      <w:r>
+        <w:rPr>
+          <w:vertAlign w:val="baseline"/>
+          <w:rtl w:val="0"/>
+        </w:rPr>
+        <w:t xml:space="preserve">. Como a proporção entre genótipos após 200 gerações se compara nos dois cenários?</w:t>
       </w:r>
       <w:r>
         <w:rPr>
@@ -4338,7 +4497,20 @@
           <w:vertAlign w:val="baseline"/>
           <w:rtl w:val="0"/>
         </w:rPr>
-        <w:t xml:space="preserve">13. Porque a seleção se torna particularmente lenta para frequência alélicas altas quando há dominância completa?</w:t>
+        <w:t xml:space="preserve">1</w:t>
+      </w:r>
+      <w:r>
+        <w:rPr>
+          <w:rtl w:val="0"/>
+        </w:rPr>
+        <w:t xml:space="preserve">0</w:t>
+      </w:r>
+      <w:r>
+        <w:rPr>
+          <w:vertAlign w:val="baseline"/>
+          <w:rtl w:val="0"/>
+        </w:rPr>
+        <w:t xml:space="preserve">. Porque a seleção se torna particularmente lenta para frequência alélicas altas quando há dominância completa?</w:t>
       </w:r>
       <w:r>
         <w:rPr>
@@ -4644,6 +4816,12 @@
         <w:ind w:firstLine="720"/>
         <w:contextualSpacing w:val="0"/>
       </w:pPr>
+      <w:r>
+        <w:rPr>
+          <w:rtl w:val="0"/>
+        </w:rPr>
+        <w:t xml:space="preserve">1</w:t>
+      </w:r>
       <w:r>
         <w:rPr>
           <w:vertAlign w:val="baseline"/>
@@ -4869,10 +5047,29 @@
       </w:pPr>
       <w:r>
         <w:rPr>
-          <w:vertAlign w:val="baseline"/>
-          <w:rtl w:val="0"/>
-        </w:rPr>
-        <w:t xml:space="preserve">2. Para que valor da frequência do alélo A o valor adaptativo médio (</w:t>
+          <w:rtl w:val="0"/>
+        </w:rPr>
+        <w:t xml:space="preserve">1</w:t>
+      </w:r>
+      <w:r>
+        <w:rPr>
+          <w:vertAlign w:val="baseline"/>
+          <w:rtl w:val="0"/>
+        </w:rPr>
+        <w:t xml:space="preserve">2. Para que valor da frequência do al</w:t>
+      </w:r>
+      <w:r>
+        <w:rPr>
+          <w:rtl w:val="0"/>
+        </w:rPr>
+        <w:t xml:space="preserve">e</w:t>
+      </w:r>
+      <w:r>
+        <w:rPr>
+          <w:vertAlign w:val="baseline"/>
+          <w:rtl w:val="0"/>
+        </w:rPr>
+        <w:t xml:space="preserve">lo A o valor adaptativo médio (</w:t>
       </w:r>
       <w:r>
         <w:drawing>
@@ -5132,7 +5329,33 @@
           <w:rtl w:val="0"/>
         </w:rPr>
         <w:tab/>
-        <w:t xml:space="preserve">Como vimos anteriormente a seleção é um processo direcional, no qual a a trajetória das frequências alélicas é determinada pelos coeficientes seletivos e pela frequência inicial. A deriva genética, por outro lado, é um processo estocástico no qual a trajetória das frequências alélicas em uma população não pode ser previsto. Cada um destes processos, deriva e seleção, quebra um dos pressupostos do teorema de Hardy-Weinberg, agora faremos algo radical e quebraremos dois pressupostos ao mesmo tempo: vamos analizar o efeito da interação entre seleção e deriva.</w:t>
+        <w:t xml:space="preserve">Como vimos anteriormente a seleção é um processo direcional, no qual a a trajetória das frequências alélicas é determinada pelos coeficientes seletivos e pela frequência inicial. A deriva genética, por outro lado, é um processo estocástico no qual a trajetória das frequências alélicas em uma população não pode ser previsto. Cada um destes processos, deriva e seleção, quebra um dos pressupostos do teorema de Hardy-Weinberg</w:t>
+      </w:r>
+      <w:r>
+        <w:rPr>
+          <w:rtl w:val="0"/>
+        </w:rPr>
+        <w:t xml:space="preserve">;</w:t>
+      </w:r>
+      <w:r>
+        <w:rPr>
+          <w:vertAlign w:val="baseline"/>
+          <w:rtl w:val="0"/>
+        </w:rPr>
+        <w:t xml:space="preserve"> agora faremos algo radical e quebraremos dois pressupostos ao mesmo tempo: vamos </w:t>
+      </w:r>
+      <w:r>
+        <w:rPr>
+          <w:rtl w:val="0"/>
+        </w:rPr>
+        <w:t xml:space="preserve">analisar</w:t>
+      </w:r>
+      <w:r>
+        <w:rPr>
+          <w:vertAlign w:val="baseline"/>
+          <w:rtl w:val="0"/>
+        </w:rPr>
+        <w:t xml:space="preserve"> o efeito da interação entre seleção e deriva.</w:t>
       </w:r>
       <w:r>
         <w:rPr>
@@ -8840,11 +9063,6 @@
       </w:r>
     </w:p>
     <w:p>
-      <w:r>
-        <w:br w:type="page"/>
-      </w:r>
-    </w:p>
-    <w:p>
       <w:pPr>
         <w:spacing w:line="240" w:lineRule="auto"/>
         <w:ind w:firstLine="720"/>
@@ -12257,10 +12475,23 @@
       </w:pPr>
       <w:r>
         <w:rPr>
-          <w:vertAlign w:val="baseline"/>
-          <w:rtl w:val="0"/>
-        </w:rPr>
-        <w:t xml:space="preserve">18. Em que situações o alelo “a” se fixou? Como você explica a fixação do alelo com menor valor adaptativo?</w:t>
+          <w:rtl w:val="0"/>
+        </w:rPr>
+      </w:r>
+    </w:p>
+    <w:p>
+      <w:pPr>
+        <w:spacing w:line="240" w:lineRule="auto"/>
+        <w:ind w:firstLine="720"/>
+        <w:contextualSpacing w:val="0"/>
+        <w:jc w:val="both"/>
+      </w:pPr>
+      <w:r>
+        <w:rPr>
+          <w:vertAlign w:val="baseline"/>
+          <w:rtl w:val="0"/>
+        </w:rPr>
+        <w:t xml:space="preserve">17. Em que situações o alelo “a” se fixou? Como você explica a fixação do alelo com menor valor adaptativo?</w:t>
       </w:r>
       <w:r>
         <w:rPr>
@@ -12339,7 +12570,20 @@
           <w:vertAlign w:val="baseline"/>
           <w:rtl w:val="0"/>
         </w:rPr>
-        <w:t xml:space="preserve">19. Nas populações grandes, qual foi a diferença entre a seleção forte e fraca para o resultado final?</w:t>
+        <w:t xml:space="preserve">1</w:t>
+      </w:r>
+      <w:r>
+        <w:rPr>
+          <w:rtl w:val="0"/>
+        </w:rPr>
+        <w:t xml:space="preserve">8</w:t>
+      </w:r>
+      <w:r>
+        <w:rPr>
+          <w:vertAlign w:val="baseline"/>
+          <w:rtl w:val="0"/>
+        </w:rPr>
+        <w:t xml:space="preserve">. Nas populações grandes, qual foi a diferença entre seleção forte e fraca para o resultado final?</w:t>
       </w:r>
       <w:r>
         <w:rPr>
